--- a/mike-paper-reviews-500/split-reviews-docx/Review_452.docx
+++ b/mike-paper-reviews-500/split-reviews-docx/Review_452.docx
@@ -7,9 +7,9 @@
         <w:pStyle w:val="Normal"/>
       </w:pPr>
       <w:r>
-        <w:t>המאמר היומי של מייק: 10.05.25</w:t>
+        <w:t>המאמר היומי של מייק: 08.05.25</w:t>
         <w:br/>
-        <w:t>EfficientQAT: Efficient Quantization-Aware Training for Large Language Models</w:t>
+        <w:t>Memory Layers at Scale</w:t>
       </w:r>
     </w:p>
     <w:p>
@@ -17,8 +17,7 @@
         <w:pStyle w:val="Normal"/>
       </w:pPr>
       <w:r>
-        <w:t>אימון מודע לקווינטוט (Quantization-Aware Training, או QAT) הוא טכניקה שבה המודל לומד כבר בזמן האימון להתמודד עם מגבלות הקווינטוט שיופעלו עליו בזמן ריצה. מגבלות אלו מתבטאים בחישובים בדיוק נמוך יותר (למשל INT8 במקום FP32). עם QAT המודל מאומן תוך חיקוי של תהליך הקווינטוט, כך שבכל שלב באימון מדמים חישובים המדמים את עיבוד דאטה בדיוק מופחת. במהלך האימון שומרים על ייצוג מדויק לצורך חישוב גרדיאנטים, אך מוסיפים "הפרעה מבוקרת" בצורת קווינטוט קדימה ואחורה (quantization &amp; dequantization) כדי לדמות את ההתנהגות של המודל לאחר ההפחתה בדיוק. כך, המשקלים והאקטיבציות מתאימים את עצמם באופן הדרגתי כדי להיות עמידים לשגיאות קווינטוט.</w:t>
-        <w:br/>
+        <w:t>המאמר הזה משך את עיניי כי מופיעה בו המילה ״memory" בהקשר מודלי שפה. כבר היום כשאתם מדברים עם ChatGPT, קלוד ומודלים אחרים אתם לא מדברים רק עם מודל שפה אלא עם מערכת שלמה הכוללת בעצמה שכבות של זיכרון (למשל ממומשים כראג(Retrieval Augmented Generation) או קאשים). המאמר מציע שכבה לרשת נוירונים שהיא מנגנון של זכרון שניתן לשמור בה וגם לאחזר ממנה בהתאם לשאילתה.</w:t>
       </w:r>
     </w:p>
     <w:p>
@@ -26,7 +25,7 @@
         <w:pStyle w:val="Normal"/>
       </w:pPr>
       <w:r>
-        <w:t>בניגוד לקווינטוט לאחר אימון (PTQ), אשר מתבצעת ללא התאמה של פרמטרי המודל, QAT מאפשר שמירה על ביצועים קרובים יותר למודל המקורי גם לאחר המעבר לייצוג מקוונטט. לרוב, משתמשים ב־"fake quantization" כדי לבצע כימות מדומה כחלק מגרף החישוב של המודל, תוך כדי שמירה על רזולוציה גבוהה לחישובי הגרדיאנטים. השיטה מאפשרת לפרוס מודלים על חומרה חסכונית כמו שבבים ניידים ו־Edge, מבלי לוותר על דיוק תחזיות.</w:t>
+        <w:t>למעשה שכבת זכרון זו די דומה לבלוק טרנספורמר אבל להבדיל ממנו אנו מאחזרים ממנו רק מה שרלוונטי לשאילתה המיוצגת על ידי וקטור q. כלומר במקום לשלב את כל הוקטורים האפשריים שיש לנו בזכרון אנו בוחרים k אלו שהם ה״מתאימים ביותר לוקטור השאילתה q". המנגנון הזה קצת דומה למנגנון MoE (שזה Mixture of Experts) כאשר אנו בוחרים להפעלים תת-מטריצות של שכבות FFN. ההבדל בין השיטה המוצעת ל-MoE נעוץ בעובדה כי ב-MoE אני המומחים (experts) הם קבועים (תת-מטריצות מוגדרות מראש של שכבת ה-FFN המלאה) וכאן ניתן לבחור כל שילוב של עמודות של שכבת ה-FFN.</w:t>
       </w:r>
     </w:p>
     <w:p>
@@ -34,7 +33,7 @@
         <w:pStyle w:val="Normal"/>
       </w:pPr>
       <w:r>
-        <w:t>דימוי קווינטוט (וגם dequantization) ב-QAT מתבצע באמצעות שני פרמטרים מאומנים עיקריים: האפס z (של הייצוג המקוונטט) וגורם סקיילינג s עבור יעד קווינטוט נתון (נגיד 8 ביט). אז המאמר מציע שני חידושים עיקריים. הראשון הוא אימון של s ו-z לכל בלוק טרנספורמר בנפרד (יחד עם משקליו). כלומר מתחילים מהבלוק הראשון מאמנים אותו יחד עם s ו-z שלו, מקפיאים אותם (s ו-z) וממשיכים ל- s ו-z של בלוק הבא. ד״א ניתן לאמן s ו-z  שונים עבור השכבות השונות של בלוק הטרנספורמר (attention, FFN למשל).</w:t>
+        <w:t>לוקטור שאילתה נתונה q אנו בוחרים את הוקטורים הקרובים אליו ביותר מהזיכרון. K וקטורים בעלי ציון דמיון הגבוה ביותר נבחרים, משולבים עם מטריצת ערכים V (המאמר לא מפרט איך בדיוק ועקב גם אני ״חושד״ במכפלה רגילה). לאחר מכן מכפילים את את התוצאה במכפלה של q במטריצה נלמדת W1 שמוכפלת בפלט של מנגנון ה-attention שנמצא לפני בלוק המאחזר מהזכרון, שעליו מופעלת אקטיבציית silu (שהפכה להיות מאוד פופולרית לאחרונה). לאחר מכן מכפילים את התוצאה במטריצה נלמדת W2.</w:t>
       </w:r>
     </w:p>
     <w:p>
@@ -42,7 +41,7 @@
         <w:pStyle w:val="Normal"/>
       </w:pPr>
       <w:r>
-        <w:t xml:space="preserve">החידוש השני הוא אימון מלא של כל הבלוקים יחד אחרי שאימנו אותם בנפרד בשלב הראשון. במהלך השלב השני z נותר קבוע ורק גורם הסקיילינג s מאומן. </w:t>
+        <w:t>מכיוון שאנו רוצים לשמור הרבה מאוד וקטורים בזכרון המכפלות שלהם עם q עלולים להיות כבדים מבחינה חישובית. כמו שמקובל הים המחברים ״מחלקים את הזכרון״ בין כמה gpus ואז בודקים את הדמיון בכל אחד מהם בנפרד ואז משלבים את התוצאות כדי לבחור את וקטורי הזכרון הדומים ביותר. כמובן שהמטריצות בכל gpu כמובן קטנות יותר ממטריצת הזכרון הגדולה וגם וקטור q מחולק לכמה תת-וקטורים בין ה-gpus.</w:t>
       </w:r>
     </w:p>
     <w:p>
@@ -50,7 +49,7 @@
         <w:pStyle w:val="Normal"/>
       </w:pPr>
       <w:r>
-        <w:t>זהו זה - ויש טענות לשיפור ביצועים כמובן…</w:t>
+        <w:t>שכבה זו יכולה להיות משובלת עם בלוקי טרנספורמרים במודלי שפה אבל אני גם לא רואה שום בעיה לשלבם עם שכבות אחרות כמו ממבה. מאמר נחמד וקליל (על הדרך גיליתי שיטה מעניינת לאחזור יעיל מהזיכרון המבוזר על כמה gpus).</w:t>
       </w:r>
     </w:p>
     <w:p>
@@ -58,7 +57,7 @@
         <w:pStyle w:val="Normal"/>
       </w:pPr>
       <w:r>
-        <w:t>https://arxiv.org/abs/2407.11062</w:t>
+        <w:t>https://arxiv.org/abs/2412.09764</w:t>
       </w:r>
     </w:p>
     <w:sectPr>
